--- a/SQL/basic syntacsis.docx
+++ b/SQL/basic syntacsis.docx
@@ -4,18 +4,20 @@
   <w:body>
     <w:p>
       <w:pPr>
+        <w:jc w:val="center"/>
         <w:rPr>
           <w:lang w:val="en-US"/>
         </w:rPr>
       </w:pPr>
       <w:r>
         <w:rPr>
+          <w:noProof/>
           <w:lang w:val="en-US"/>
         </w:rPr>
         <w:drawing>
-          <wp:inline distT="0" distB="0" distL="0" distR="0" wp14:anchorId="17582C3A" wp14:editId="426A2A0F">
-            <wp:extent cx="5940425" cy="4718050"/>
-            <wp:effectExtent l="0" t="0" r="3175" b="6350"/>
+          <wp:inline distT="0" distB="0" distL="0" distR="0" wp14:anchorId="17582C3A" wp14:editId="10651D61">
+            <wp:extent cx="4486275" cy="3563124"/>
+            <wp:effectExtent l="0" t="0" r="0" b="0"/>
             <wp:docPr id="1" name="Рисунок 1"/>
             <wp:cNvGraphicFramePr>
               <a:graphicFrameLocks xmlns:a="http://schemas.openxmlformats.org/drawingml/2006/main" noChangeAspect="1"/>
@@ -36,7 +38,329 @@
                   <pic:spPr>
                     <a:xfrm>
                       <a:off x="0" y="0"/>
-                      <a:ext cx="5940425" cy="4718050"/>
+                      <a:ext cx="4492879" cy="3568369"/>
+                    </a:xfrm>
+                    <a:prstGeom prst="rect">
+                      <a:avLst/>
+                    </a:prstGeom>
+                  </pic:spPr>
+                </pic:pic>
+              </a:graphicData>
+            </a:graphic>
+          </wp:inline>
+        </w:drawing>
+      </w:r>
+    </w:p>
+    <w:p>
+      <w:pPr>
+        <w:jc w:val="center"/>
+        <w:rPr>
+          <w:lang w:val="en-US"/>
+        </w:rPr>
+      </w:pPr>
+      <w:r>
+        <w:rPr>
+          <w:noProof/>
+          <w:lang w:val="en-US"/>
+        </w:rPr>
+        <w:drawing>
+          <wp:inline distT="0" distB="0" distL="0" distR="0" wp14:anchorId="3955ABE2" wp14:editId="26AFC8DB">
+            <wp:extent cx="3267531" cy="4858428"/>
+            <wp:effectExtent l="0" t="0" r="9525" b="0"/>
+            <wp:docPr id="2" name="Рисунок 2"/>
+            <wp:cNvGraphicFramePr>
+              <a:graphicFrameLocks xmlns:a="http://schemas.openxmlformats.org/drawingml/2006/main" noChangeAspect="1"/>
+            </wp:cNvGraphicFramePr>
+            <a:graphic xmlns:a="http://schemas.openxmlformats.org/drawingml/2006/main">
+              <a:graphicData uri="http://schemas.openxmlformats.org/drawingml/2006/picture">
+                <pic:pic xmlns:pic="http://schemas.openxmlformats.org/drawingml/2006/picture">
+                  <pic:nvPicPr>
+                    <pic:cNvPr id="1" name=""/>
+                    <pic:cNvPicPr/>
+                  </pic:nvPicPr>
+                  <pic:blipFill>
+                    <a:blip r:embed="rId5"/>
+                    <a:stretch>
+                      <a:fillRect/>
+                    </a:stretch>
+                  </pic:blipFill>
+                  <pic:spPr>
+                    <a:xfrm>
+                      <a:off x="0" y="0"/>
+                      <a:ext cx="3267531" cy="4858428"/>
+                    </a:xfrm>
+                    <a:prstGeom prst="rect">
+                      <a:avLst/>
+                    </a:prstGeom>
+                  </pic:spPr>
+                </pic:pic>
+              </a:graphicData>
+            </a:graphic>
+          </wp:inline>
+        </w:drawing>
+      </w:r>
+    </w:p>
+    <w:p>
+      <w:pPr>
+        <w:jc w:val="center"/>
+        <w:rPr>
+          <w:lang w:val="en-US"/>
+        </w:rPr>
+      </w:pPr>
+      <w:r>
+        <w:rPr>
+          <w:noProof/>
+          <w:lang w:val="en-US"/>
+        </w:rPr>
+        <w:lastRenderedPageBreak/>
+        <w:drawing>
+          <wp:inline distT="0" distB="0" distL="0" distR="0" wp14:anchorId="3885978A" wp14:editId="2F46DC74">
+            <wp:extent cx="5086350" cy="4106596"/>
+            <wp:effectExtent l="0" t="0" r="0" b="8255"/>
+            <wp:docPr id="3" name="Рисунок 3"/>
+            <wp:cNvGraphicFramePr>
+              <a:graphicFrameLocks xmlns:a="http://schemas.openxmlformats.org/drawingml/2006/main" noChangeAspect="1"/>
+            </wp:cNvGraphicFramePr>
+            <a:graphic xmlns:a="http://schemas.openxmlformats.org/drawingml/2006/main">
+              <a:graphicData uri="http://schemas.openxmlformats.org/drawingml/2006/picture">
+                <pic:pic xmlns:pic="http://schemas.openxmlformats.org/drawingml/2006/picture">
+                  <pic:nvPicPr>
+                    <pic:cNvPr id="1" name=""/>
+                    <pic:cNvPicPr/>
+                  </pic:nvPicPr>
+                  <pic:blipFill>
+                    <a:blip r:embed="rId6"/>
+                    <a:stretch>
+                      <a:fillRect/>
+                    </a:stretch>
+                  </pic:blipFill>
+                  <pic:spPr>
+                    <a:xfrm>
+                      <a:off x="0" y="0"/>
+                      <a:ext cx="5095004" cy="4113583"/>
+                    </a:xfrm>
+                    <a:prstGeom prst="rect">
+                      <a:avLst/>
+                    </a:prstGeom>
+                  </pic:spPr>
+                </pic:pic>
+              </a:graphicData>
+            </a:graphic>
+          </wp:inline>
+        </w:drawing>
+      </w:r>
+    </w:p>
+    <w:p>
+      <w:pPr>
+        <w:jc w:val="center"/>
+        <w:rPr>
+          <w:lang w:val="en-US"/>
+        </w:rPr>
+      </w:pPr>
+      <w:r>
+        <w:rPr>
+          <w:noProof/>
+          <w:lang w:val="en-US"/>
+        </w:rPr>
+        <w:drawing>
+          <wp:inline distT="0" distB="0" distL="0" distR="0" wp14:anchorId="52380185" wp14:editId="1C5D6C9C">
+            <wp:extent cx="5940425" cy="4479925"/>
+            <wp:effectExtent l="0" t="0" r="3175" b="0"/>
+            <wp:docPr id="4" name="Рисунок 4"/>
+            <wp:cNvGraphicFramePr>
+              <a:graphicFrameLocks xmlns:a="http://schemas.openxmlformats.org/drawingml/2006/main" noChangeAspect="1"/>
+            </wp:cNvGraphicFramePr>
+            <a:graphic xmlns:a="http://schemas.openxmlformats.org/drawingml/2006/main">
+              <a:graphicData uri="http://schemas.openxmlformats.org/drawingml/2006/picture">
+                <pic:pic xmlns:pic="http://schemas.openxmlformats.org/drawingml/2006/picture">
+                  <pic:nvPicPr>
+                    <pic:cNvPr id="1" name=""/>
+                    <pic:cNvPicPr/>
+                  </pic:nvPicPr>
+                  <pic:blipFill>
+                    <a:blip r:embed="rId7"/>
+                    <a:stretch>
+                      <a:fillRect/>
+                    </a:stretch>
+                  </pic:blipFill>
+                  <pic:spPr>
+                    <a:xfrm>
+                      <a:off x="0" y="0"/>
+                      <a:ext cx="5940425" cy="4479925"/>
+                    </a:xfrm>
+                    <a:prstGeom prst="rect">
+                      <a:avLst/>
+                    </a:prstGeom>
+                  </pic:spPr>
+                </pic:pic>
+              </a:graphicData>
+            </a:graphic>
+          </wp:inline>
+        </w:drawing>
+      </w:r>
+    </w:p>
+    <w:p>
+      <w:pPr>
+        <w:jc w:val="center"/>
+        <w:rPr>
+          <w:lang w:val="en-US"/>
+        </w:rPr>
+      </w:pPr>
+      <w:r>
+        <w:rPr>
+          <w:noProof/>
+          <w:lang w:val="en-US"/>
+        </w:rPr>
+        <w:lastRenderedPageBreak/>
+        <w:drawing>
+          <wp:inline distT="0" distB="0" distL="0" distR="0" wp14:anchorId="1A5B9471" wp14:editId="25E48FAD">
+            <wp:extent cx="5410200" cy="4377896"/>
+            <wp:effectExtent l="0" t="0" r="0" b="3810"/>
+            <wp:docPr id="5" name="Рисунок 5"/>
+            <wp:cNvGraphicFramePr>
+              <a:graphicFrameLocks xmlns:a="http://schemas.openxmlformats.org/drawingml/2006/main" noChangeAspect="1"/>
+            </wp:cNvGraphicFramePr>
+            <a:graphic xmlns:a="http://schemas.openxmlformats.org/drawingml/2006/main">
+              <a:graphicData uri="http://schemas.openxmlformats.org/drawingml/2006/picture">
+                <pic:pic xmlns:pic="http://schemas.openxmlformats.org/drawingml/2006/picture">
+                  <pic:nvPicPr>
+                    <pic:cNvPr id="1" name=""/>
+                    <pic:cNvPicPr/>
+                  </pic:nvPicPr>
+                  <pic:blipFill>
+                    <a:blip r:embed="rId8"/>
+                    <a:stretch>
+                      <a:fillRect/>
+                    </a:stretch>
+                  </pic:blipFill>
+                  <pic:spPr>
+                    <a:xfrm>
+                      <a:off x="0" y="0"/>
+                      <a:ext cx="5425049" cy="4389912"/>
+                    </a:xfrm>
+                    <a:prstGeom prst="rect">
+                      <a:avLst/>
+                    </a:prstGeom>
+                  </pic:spPr>
+                </pic:pic>
+              </a:graphicData>
+            </a:graphic>
+          </wp:inline>
+        </w:drawing>
+      </w:r>
+    </w:p>
+    <w:p>
+      <w:pPr>
+        <w:jc w:val="center"/>
+        <w:rPr>
+          <w:b/>
+          <w:bCs/>
+          <w:lang w:val="ru-RU"/>
+        </w:rPr>
+      </w:pPr>
+      <w:r>
+        <w:rPr>
+          <w:b/>
+          <w:bCs/>
+          <w:lang w:val="ru-RU"/>
+        </w:rPr>
+        <w:t>Конвертация</w:t>
+      </w:r>
+    </w:p>
+    <w:p>
+      <w:pPr>
+        <w:jc w:val="center"/>
+        <w:rPr>
+          <w:b/>
+          <w:bCs/>
+          <w:lang w:val="ru-RU"/>
+        </w:rPr>
+      </w:pPr>
+      <w:r>
+        <w:rPr>
+          <w:b/>
+          <w:bCs/>
+          <w:noProof/>
+          <w:lang w:val="ru-RU"/>
+        </w:rPr>
+        <w:drawing>
+          <wp:inline distT="0" distB="0" distL="0" distR="0" wp14:anchorId="597FFD2A" wp14:editId="30DD3267">
+            <wp:extent cx="4768454" cy="4133850"/>
+            <wp:effectExtent l="0" t="0" r="0" b="0"/>
+            <wp:docPr id="6" name="Рисунок 6"/>
+            <wp:cNvGraphicFramePr>
+              <a:graphicFrameLocks xmlns:a="http://schemas.openxmlformats.org/drawingml/2006/main" noChangeAspect="1"/>
+            </wp:cNvGraphicFramePr>
+            <a:graphic xmlns:a="http://schemas.openxmlformats.org/drawingml/2006/main">
+              <a:graphicData uri="http://schemas.openxmlformats.org/drawingml/2006/picture">
+                <pic:pic xmlns:pic="http://schemas.openxmlformats.org/drawingml/2006/picture">
+                  <pic:nvPicPr>
+                    <pic:cNvPr id="1" name=""/>
+                    <pic:cNvPicPr/>
+                  </pic:nvPicPr>
+                  <pic:blipFill>
+                    <a:blip r:embed="rId9"/>
+                    <a:stretch>
+                      <a:fillRect/>
+                    </a:stretch>
+                  </pic:blipFill>
+                  <pic:spPr>
+                    <a:xfrm>
+                      <a:off x="0" y="0"/>
+                      <a:ext cx="4779388" cy="4143328"/>
+                    </a:xfrm>
+                    <a:prstGeom prst="rect">
+                      <a:avLst/>
+                    </a:prstGeom>
+                  </pic:spPr>
+                </pic:pic>
+              </a:graphicData>
+            </a:graphic>
+          </wp:inline>
+        </w:drawing>
+      </w:r>
+    </w:p>
+    <w:p>
+      <w:pPr>
+        <w:jc w:val="center"/>
+        <w:rPr>
+          <w:b/>
+          <w:bCs/>
+          <w:lang w:val="ru-RU"/>
+        </w:rPr>
+      </w:pPr>
+      <w:r>
+        <w:rPr>
+          <w:b/>
+          <w:bCs/>
+          <w:lang w:val="ru-RU"/>
+        </w:rPr>
+        <w:lastRenderedPageBreak/>
+        <w:drawing>
+          <wp:inline distT="0" distB="0" distL="0" distR="0" wp14:anchorId="28717B6D" wp14:editId="7940E3E0">
+            <wp:extent cx="5940425" cy="4648835"/>
+            <wp:effectExtent l="0" t="0" r="3175" b="0"/>
+            <wp:docPr id="7" name="Рисунок 7"/>
+            <wp:cNvGraphicFramePr>
+              <a:graphicFrameLocks xmlns:a="http://schemas.openxmlformats.org/drawingml/2006/main" noChangeAspect="1"/>
+            </wp:cNvGraphicFramePr>
+            <a:graphic xmlns:a="http://schemas.openxmlformats.org/drawingml/2006/main">
+              <a:graphicData uri="http://schemas.openxmlformats.org/drawingml/2006/picture">
+                <pic:pic xmlns:pic="http://schemas.openxmlformats.org/drawingml/2006/picture">
+                  <pic:nvPicPr>
+                    <pic:cNvPr id="1" name=""/>
+                    <pic:cNvPicPr/>
+                  </pic:nvPicPr>
+                  <pic:blipFill>
+                    <a:blip r:embed="rId10"/>
+                    <a:stretch>
+                      <a:fillRect/>
+                    </a:stretch>
+                  </pic:blipFill>
+                  <pic:spPr>
+                    <a:xfrm>
+                      <a:off x="0" y="0"/>
+                      <a:ext cx="5940425" cy="4648835"/>
                     </a:xfrm>
                     <a:prstGeom prst="rect">
                       <a:avLst/>
@@ -182,6 +506,7 @@
     <w:lsdException w:name="HTML Sample" w:semiHidden="1" w:unhideWhenUsed="1"/>
     <w:lsdException w:name="HTML Typewriter" w:semiHidden="1" w:unhideWhenUsed="1"/>
     <w:lsdException w:name="HTML Variable" w:semiHidden="1" w:unhideWhenUsed="1"/>
+    <w:lsdException w:name="Normal Table" w:semiHidden="1" w:unhideWhenUsed="1"/>
     <w:lsdException w:name="annotation subject" w:semiHidden="1" w:unhideWhenUsed="1"/>
     <w:lsdException w:name="No List" w:semiHidden="1" w:unhideWhenUsed="1"/>
     <w:lsdException w:name="Outline List 1" w:semiHidden="1" w:unhideWhenUsed="1"/>
@@ -228,8 +553,10 @@
     <w:lsdException w:name="Table Subtle 2" w:semiHidden="1" w:unhideWhenUsed="1"/>
     <w:lsdException w:name="Table Web 1" w:semiHidden="1" w:unhideWhenUsed="1"/>
     <w:lsdException w:name="Table Web 2" w:semiHidden="1" w:unhideWhenUsed="1"/>
+    <w:lsdException w:name="Table Web 3" w:semiHidden="1" w:unhideWhenUsed="1"/>
     <w:lsdException w:name="Balloon Text" w:semiHidden="1" w:unhideWhenUsed="1"/>
     <w:lsdException w:name="Table Grid" w:uiPriority="39"/>
+    <w:lsdException w:name="Table Theme" w:semiHidden="1" w:unhideWhenUsed="1"/>
     <w:lsdException w:name="Placeholder Text" w:semiHidden="1"/>
     <w:lsdException w:name="No Spacing" w:uiPriority="1" w:qFormat="1"/>
     <w:lsdException w:name="Light Shading" w:uiPriority="60"/>

--- a/SQL/basic syntacsis.docx
+++ b/SQL/basic syntacsis.docx
@@ -333,13 +333,14 @@
         <w:rPr>
           <w:b/>
           <w:bCs/>
+          <w:noProof/>
           <w:lang w:val="ru-RU"/>
         </w:rPr>
         <w:lastRenderedPageBreak/>
         <w:drawing>
-          <wp:inline distT="0" distB="0" distL="0" distR="0" wp14:anchorId="28717B6D" wp14:editId="7940E3E0">
-            <wp:extent cx="5940425" cy="4648835"/>
-            <wp:effectExtent l="0" t="0" r="3175" b="0"/>
+          <wp:inline distT="0" distB="0" distL="0" distR="0" wp14:anchorId="28717B6D" wp14:editId="20F35818">
+            <wp:extent cx="5334000" cy="4174261"/>
+            <wp:effectExtent l="0" t="0" r="0" b="0"/>
             <wp:docPr id="7" name="Рисунок 7"/>
             <wp:cNvGraphicFramePr>
               <a:graphicFrameLocks xmlns:a="http://schemas.openxmlformats.org/drawingml/2006/main" noChangeAspect="1"/>
@@ -360,7 +361,188 @@
                   <pic:spPr>
                     <a:xfrm>
                       <a:off x="0" y="0"/>
-                      <a:ext cx="5940425" cy="4648835"/>
+                      <a:ext cx="5343508" cy="4181702"/>
+                    </a:xfrm>
+                    <a:prstGeom prst="rect">
+                      <a:avLst/>
+                    </a:prstGeom>
+                  </pic:spPr>
+                </pic:pic>
+              </a:graphicData>
+            </a:graphic>
+          </wp:inline>
+        </w:drawing>
+      </w:r>
+    </w:p>
+    <w:p>
+      <w:pPr>
+        <w:jc w:val="center"/>
+        <w:rPr>
+          <w:b/>
+          <w:bCs/>
+          <w:lang w:val="en-US"/>
+        </w:rPr>
+      </w:pPr>
+      <w:r>
+        <w:rPr>
+          <w:b/>
+          <w:bCs/>
+          <w:lang w:val="en-US"/>
+        </w:rPr>
+        <w:t>HomeW</w:t>
+      </w:r>
+      <w:r>
+        <w:rPr>
+          <w:b/>
+          <w:bCs/>
+          <w:lang w:val="en-US"/>
+        </w:rPr>
+        <w:t>o</w:t>
+      </w:r>
+      <w:r>
+        <w:rPr>
+          <w:b/>
+          <w:bCs/>
+          <w:lang w:val="en-US"/>
+        </w:rPr>
+        <w:t xml:space="preserve">rk : </w:t>
+      </w:r>
+      <w:r>
+        <w:rPr>
+          <w:b/>
+          <w:bCs/>
+          <w:lang w:val="en-US"/>
+        </w:rPr>
+        <w:drawing>
+          <wp:inline distT="0" distB="0" distL="0" distR="0" wp14:anchorId="471DE9EA" wp14:editId="2E7D7F0B">
+            <wp:extent cx="5353050" cy="2558363"/>
+            <wp:effectExtent l="0" t="0" r="0" b="0"/>
+            <wp:docPr id="8" name="Рисунок 8"/>
+            <wp:cNvGraphicFramePr>
+              <a:graphicFrameLocks xmlns:a="http://schemas.openxmlformats.org/drawingml/2006/main" noChangeAspect="1"/>
+            </wp:cNvGraphicFramePr>
+            <a:graphic xmlns:a="http://schemas.openxmlformats.org/drawingml/2006/main">
+              <a:graphicData uri="http://schemas.openxmlformats.org/drawingml/2006/picture">
+                <pic:pic xmlns:pic="http://schemas.openxmlformats.org/drawingml/2006/picture">
+                  <pic:nvPicPr>
+                    <pic:cNvPr id="1" name=""/>
+                    <pic:cNvPicPr/>
+                  </pic:nvPicPr>
+                  <pic:blipFill>
+                    <a:blip r:embed="rId11"/>
+                    <a:stretch>
+                      <a:fillRect/>
+                    </a:stretch>
+                  </pic:blipFill>
+                  <pic:spPr>
+                    <a:xfrm>
+                      <a:off x="0" y="0"/>
+                      <a:ext cx="5380686" cy="2571571"/>
+                    </a:xfrm>
+                    <a:prstGeom prst="rect">
+                      <a:avLst/>
+                    </a:prstGeom>
+                  </pic:spPr>
+                </pic:pic>
+              </a:graphicData>
+            </a:graphic>
+          </wp:inline>
+        </w:drawing>
+      </w:r>
+    </w:p>
+    <w:p>
+      <w:pPr>
+        <w:jc w:val="center"/>
+        <w:rPr>
+          <w:b/>
+          <w:bCs/>
+          <w:lang w:val="en-US"/>
+        </w:rPr>
+      </w:pPr>
+      <w:r>
+        <w:rPr>
+          <w:b/>
+          <w:bCs/>
+          <w:lang w:val="en-US"/>
+        </w:rPr>
+        <w:drawing>
+          <wp:inline distT="0" distB="0" distL="0" distR="0" wp14:anchorId="6883D869" wp14:editId="776A311A">
+            <wp:extent cx="5400675" cy="1957059"/>
+            <wp:effectExtent l="0" t="0" r="0" b="5715"/>
+            <wp:docPr id="9" name="Рисунок 9"/>
+            <wp:cNvGraphicFramePr>
+              <a:graphicFrameLocks xmlns:a="http://schemas.openxmlformats.org/drawingml/2006/main" noChangeAspect="1"/>
+            </wp:cNvGraphicFramePr>
+            <a:graphic xmlns:a="http://schemas.openxmlformats.org/drawingml/2006/main">
+              <a:graphicData uri="http://schemas.openxmlformats.org/drawingml/2006/picture">
+                <pic:pic xmlns:pic="http://schemas.openxmlformats.org/drawingml/2006/picture">
+                  <pic:nvPicPr>
+                    <pic:cNvPr id="1" name=""/>
+                    <pic:cNvPicPr/>
+                  </pic:nvPicPr>
+                  <pic:blipFill>
+                    <a:blip r:embed="rId12"/>
+                    <a:stretch>
+                      <a:fillRect/>
+                    </a:stretch>
+                  </pic:blipFill>
+                  <pic:spPr>
+                    <a:xfrm>
+                      <a:off x="0" y="0"/>
+                      <a:ext cx="5449657" cy="1974809"/>
+                    </a:xfrm>
+                    <a:prstGeom prst="rect">
+                      <a:avLst/>
+                    </a:prstGeom>
+                  </pic:spPr>
+                </pic:pic>
+              </a:graphicData>
+            </a:graphic>
+          </wp:inline>
+        </w:drawing>
+      </w:r>
+    </w:p>
+    <w:p>
+      <w:pPr>
+        <w:jc w:val="center"/>
+        <w:rPr>
+          <w:b/>
+          <w:bCs/>
+          <w:lang w:val="ru-RU"/>
+        </w:rPr>
+      </w:pPr>
+      <w:r>
+        <w:rPr>
+          <w:b/>
+          <w:bCs/>
+          <w:lang w:val="en-US"/>
+        </w:rPr>
+        <w:lastRenderedPageBreak/>
+        <w:drawing>
+          <wp:inline distT="0" distB="0" distL="0" distR="0" wp14:anchorId="3AB37844" wp14:editId="042DF5E8">
+            <wp:extent cx="5940425" cy="2456815"/>
+            <wp:effectExtent l="0" t="0" r="3175" b="635"/>
+            <wp:docPr id="10" name="Рисунок 10"/>
+            <wp:cNvGraphicFramePr>
+              <a:graphicFrameLocks xmlns:a="http://schemas.openxmlformats.org/drawingml/2006/main" noChangeAspect="1"/>
+            </wp:cNvGraphicFramePr>
+            <a:graphic xmlns:a="http://schemas.openxmlformats.org/drawingml/2006/main">
+              <a:graphicData uri="http://schemas.openxmlformats.org/drawingml/2006/picture">
+                <pic:pic xmlns:pic="http://schemas.openxmlformats.org/drawingml/2006/picture">
+                  <pic:nvPicPr>
+                    <pic:cNvPr id="1" name=""/>
+                    <pic:cNvPicPr/>
+                  </pic:nvPicPr>
+                  <pic:blipFill>
+                    <a:blip r:embed="rId13"/>
+                    <a:stretch>
+                      <a:fillRect/>
+                    </a:stretch>
+                  </pic:blipFill>
+                  <pic:spPr>
+                    <a:xfrm>
+                      <a:off x="0" y="0"/>
+                      <a:ext cx="5940425" cy="2456815"/>
                     </a:xfrm>
                     <a:prstGeom prst="rect">
                       <a:avLst/>
